--- a/Test word.docx
+++ b/Test word.docx
@@ -5,6 +5,11 @@
     <w:p>
       <w:r>
         <w:t>Hola</w:t>
+      </w:r>
+    </w:p>
+    <w:p>
+      <w:r>
+        <w:t>probando</w:t>
       </w:r>
     </w:p>
     <w:sectPr>

--- a/Test word.docx
+++ b/Test word.docx
@@ -9,7 +9,16 @@
     </w:p>
     <w:p>
       <w:r>
-        <w:t>probando</w:t>
+        <w:t>P</w:t>
+      </w:r>
+      <w:r>
+        <w:t>robando</w:t>
+      </w:r>
+    </w:p>
+    <w:p/>
+    <w:p>
+      <w:r>
+        <w:t>dkoas</w:t>
       </w:r>
     </w:p>
     <w:sectPr>
